--- a/Clase Viernes/Actividad 6/lab 4.docx
+++ b/Clase Viernes/Actividad 6/lab 4.docx
@@ -23,6 +23,7 @@
       </w:pPr>
       <w:r>
         <w:rPr>
+          <w:noProof/>
           <w:lang w:val="es-MX"/>
         </w:rPr>
         <w:drawing>
@@ -70,6 +71,7 @@
       </w:pPr>
       <w:r>
         <w:rPr>
+          <w:noProof/>
           <w:lang w:val="es-MX"/>
         </w:rPr>
         <w:drawing>
@@ -130,6 +132,7 @@
       </w:pPr>
       <w:r>
         <w:rPr>
+          <w:noProof/>
           <w:lang w:val="es-MX"/>
         </w:rPr>
         <w:drawing>
@@ -190,6 +193,7 @@
       </w:pPr>
       <w:r>
         <w:rPr>
+          <w:noProof/>
           <w:lang w:val="es-MX"/>
         </w:rPr>
         <w:lastRenderedPageBreak/>
@@ -251,6 +255,7 @@
       </w:pPr>
       <w:r>
         <w:rPr>
+          <w:noProof/>
           <w:lang w:val="es-MX"/>
         </w:rPr>
         <w:drawing>
@@ -311,6 +316,7 @@
       </w:pPr>
       <w:r>
         <w:rPr>
+          <w:noProof/>
           <w:lang w:val="es-MX"/>
         </w:rPr>
         <w:drawing>
@@ -384,6 +390,7 @@
       </w:pPr>
       <w:r>
         <w:rPr>
+          <w:noProof/>
           <w:lang w:val="es-MX"/>
         </w:rPr>
         <w:drawing>
@@ -459,6 +466,7 @@
       </w:pPr>
       <w:r>
         <w:rPr>
+          <w:noProof/>
           <w:lang w:val="es-MX"/>
         </w:rPr>
         <w:drawing>
@@ -525,6 +533,7 @@
       </w:pPr>
       <w:r>
         <w:rPr>
+          <w:noProof/>
           <w:lang w:val="es-MX"/>
         </w:rPr>
         <w:drawing>
@@ -572,6 +581,7 @@
       </w:pPr>
       <w:r>
         <w:rPr>
+          <w:noProof/>
           <w:lang w:val="es-MX"/>
         </w:rPr>
         <w:drawing>
@@ -632,6 +642,7 @@
       </w:pPr>
       <w:r>
         <w:rPr>
+          <w:noProof/>
           <w:lang w:val="es-MX"/>
         </w:rPr>
         <w:lastRenderedPageBreak/>
@@ -682,7 +693,107 @@
         <w:rPr>
           <w:lang w:val="es-MX"/>
         </w:rPr>
-        <w:t>e)</w:t>
+        <w:t>f</w:t>
+      </w:r>
+      <w:r>
+        <w:rPr>
+          <w:lang w:val="es-MX"/>
+        </w:rPr>
+        <w:t>)</w:t>
+      </w:r>
+    </w:p>
+    <w:p>
+      <w:pPr>
+        <w:rPr>
+          <w:lang w:val="es-MX"/>
+        </w:rPr>
+      </w:pPr>
+      <w:r>
+        <w:rPr>
+          <w:lang w:val="es-MX"/>
+        </w:rPr>
+        <w:drawing>
+          <wp:inline distT="0" distB="0" distL="0" distR="0" wp14:anchorId="64E60D09" wp14:editId="423D9489">
+            <wp:extent cx="5400040" cy="2375535"/>
+            <wp:effectExtent l="0" t="0" r="0" b="5715"/>
+            <wp:docPr id="12" name="Imagen 12"/>
+            <wp:cNvGraphicFramePr>
+              <a:graphicFrameLocks xmlns:a="http://schemas.openxmlformats.org/drawingml/2006/main" noChangeAspect="1"/>
+            </wp:cNvGraphicFramePr>
+            <a:graphic xmlns:a="http://schemas.openxmlformats.org/drawingml/2006/main">
+              <a:graphicData uri="http://schemas.openxmlformats.org/drawingml/2006/picture">
+                <pic:pic xmlns:pic="http://schemas.openxmlformats.org/drawingml/2006/picture">
+                  <pic:nvPicPr>
+                    <pic:cNvPr id="1" name=""/>
+                    <pic:cNvPicPr/>
+                  </pic:nvPicPr>
+                  <pic:blipFill>
+                    <a:blip r:embed="rId15"/>
+                    <a:stretch>
+                      <a:fillRect/>
+                    </a:stretch>
+                  </pic:blipFill>
+                  <pic:spPr>
+                    <a:xfrm>
+                      <a:off x="0" y="0"/>
+                      <a:ext cx="5400040" cy="2375535"/>
+                    </a:xfrm>
+                    <a:prstGeom prst="rect">
+                      <a:avLst/>
+                    </a:prstGeom>
+                  </pic:spPr>
+                </pic:pic>
+              </a:graphicData>
+            </a:graphic>
+          </wp:inline>
+        </w:drawing>
+      </w:r>
+    </w:p>
+    <w:p>
+      <w:pPr>
+        <w:rPr>
+          <w:lang w:val="es-MX"/>
+        </w:rPr>
+      </w:pPr>
+      <w:r>
+        <w:rPr>
+          <w:lang w:val="es-MX"/>
+        </w:rPr>
+        <w:drawing>
+          <wp:inline distT="0" distB="0" distL="0" distR="0" wp14:anchorId="11D1835E" wp14:editId="0E31E468">
+            <wp:extent cx="5400040" cy="508000"/>
+            <wp:effectExtent l="0" t="0" r="0" b="6350"/>
+            <wp:docPr id="13" name="Imagen 13"/>
+            <wp:cNvGraphicFramePr>
+              <a:graphicFrameLocks xmlns:a="http://schemas.openxmlformats.org/drawingml/2006/main" noChangeAspect="1"/>
+            </wp:cNvGraphicFramePr>
+            <a:graphic xmlns:a="http://schemas.openxmlformats.org/drawingml/2006/main">
+              <a:graphicData uri="http://schemas.openxmlformats.org/drawingml/2006/picture">
+                <pic:pic xmlns:pic="http://schemas.openxmlformats.org/drawingml/2006/picture">
+                  <pic:nvPicPr>
+                    <pic:cNvPr id="1" name=""/>
+                    <pic:cNvPicPr/>
+                  </pic:nvPicPr>
+                  <pic:blipFill>
+                    <a:blip r:embed="rId16"/>
+                    <a:stretch>
+                      <a:fillRect/>
+                    </a:stretch>
+                  </pic:blipFill>
+                  <pic:spPr>
+                    <a:xfrm>
+                      <a:off x="0" y="0"/>
+                      <a:ext cx="5400040" cy="508000"/>
+                    </a:xfrm>
+                    <a:prstGeom prst="rect">
+                      <a:avLst/>
+                    </a:prstGeom>
+                  </pic:spPr>
+                </pic:pic>
+              </a:graphicData>
+            </a:graphic>
+          </wp:inline>
+        </w:drawing>
       </w:r>
     </w:p>
     <w:p>
